--- a/documents/report/wykresy.docx
+++ b/documents/report/wykresy.docx
@@ -44,7 +44,7 @@
           <w:noProof/>
         </w:rPr>
         <w:drawing>
-          <wp:inline distT="0" distB="0" distL="0" distR="0" wp14:anchorId="4377C5D4" wp14:editId="00ED6462">
+          <wp:inline distT="0" distB="0" distL="0" distR="0" wp14:anchorId="4377C5D4" wp14:editId="51C9B319">
             <wp:extent cx="5486400" cy="3200400"/>
             <wp:effectExtent l="0" t="0" r="0" b="0"/>
             <wp:docPr id="2" name="Wykres 2"/>
@@ -60,13 +60,7 @@
     </w:p>
     <w:p>
       <w:r>
-        <w:t>Wykres czasu szukania (</w:t>
-      </w:r>
-      <w:r>
-        <w:t>100</w:t>
-      </w:r>
-      <w:r>
-        <w:t>% powierzchni) od ogólnej liczby punktów</w:t>
+        <w:t>Wykres czasu szukania (100% powierzchni) od ogólnej liczby punktów</w:t>
       </w:r>
     </w:p>
     <w:p>
@@ -1290,23 +1284,17 @@
           </c:marker>
           <c:cat>
             <c:numRef>
-              <c:f>Arkusz1!$A$2:$A$6</c:f>
+              <c:f>Arkusz1!$A$2:$A$4</c:f>
               <c:numCache>
                 <c:formatCode>General</c:formatCode>
-                <c:ptCount val="5"/>
+                <c:ptCount val="3"/>
                 <c:pt idx="0">
-                  <c:v>100</c:v>
+                  <c:v>10000</c:v>
                 </c:pt>
                 <c:pt idx="1">
-                  <c:v>1000</c:v>
+                  <c:v>100000</c:v>
                 </c:pt>
                 <c:pt idx="2">
-                  <c:v>10000</c:v>
-                </c:pt>
-                <c:pt idx="3">
-                  <c:v>100000</c:v>
-                </c:pt>
-                <c:pt idx="4">
                   <c:v>1000000</c:v>
                 </c:pt>
               </c:numCache>
@@ -1314,23 +1302,17 @@
           </c:cat>
           <c:val>
             <c:numRef>
-              <c:f>Arkusz1!$B$2:$B$6</c:f>
+              <c:f>Arkusz1!$B$2:$B$4</c:f>
               <c:numCache>
                 <c:formatCode>General</c:formatCode>
-                <c:ptCount val="5"/>
+                <c:ptCount val="3"/>
                 <c:pt idx="0">
-                  <c:v>0</c:v>
+                  <c:v>1.0267999999999999E-2</c:v>
                 </c:pt>
                 <c:pt idx="1">
-                  <c:v>0</c:v>
+                  <c:v>3.8814000000000001E-2</c:v>
                 </c:pt>
                 <c:pt idx="2">
-                  <c:v>1.0267999999999999E-2</c:v>
-                </c:pt>
-                <c:pt idx="3">
-                  <c:v>3.8814000000000001E-2</c:v>
-                </c:pt>
-                <c:pt idx="4">
                   <c:v>0.50781799999999999</c:v>
                 </c:pt>
               </c:numCache>
@@ -1383,23 +1365,17 @@
           </c:marker>
           <c:cat>
             <c:numRef>
-              <c:f>Arkusz1!$A$2:$A$6</c:f>
+              <c:f>Arkusz1!$A$2:$A$4</c:f>
               <c:numCache>
                 <c:formatCode>General</c:formatCode>
-                <c:ptCount val="5"/>
+                <c:ptCount val="3"/>
                 <c:pt idx="0">
-                  <c:v>100</c:v>
+                  <c:v>10000</c:v>
                 </c:pt>
                 <c:pt idx="1">
-                  <c:v>1000</c:v>
+                  <c:v>100000</c:v>
                 </c:pt>
                 <c:pt idx="2">
-                  <c:v>10000</c:v>
-                </c:pt>
-                <c:pt idx="3">
-                  <c:v>100000</c:v>
-                </c:pt>
-                <c:pt idx="4">
                   <c:v>1000000</c:v>
                 </c:pt>
               </c:numCache>
@@ -1407,23 +1383,17 @@
           </c:cat>
           <c:val>
             <c:numRef>
-              <c:f>Arkusz1!$C$2:$C$6</c:f>
+              <c:f>Arkusz1!$C$2:$C$4</c:f>
               <c:numCache>
                 <c:formatCode>General</c:formatCode>
-                <c:ptCount val="5"/>
+                <c:ptCount val="3"/>
                 <c:pt idx="0">
-                  <c:v>8.0000000000000007E-5</c:v>
+                  <c:v>2.2610000000000002E-2</c:v>
                 </c:pt>
                 <c:pt idx="1">
-                  <c:v>8.1399999999999997E-3</c:v>
+                  <c:v>0.22289999999999999</c:v>
                 </c:pt>
                 <c:pt idx="2">
-                  <c:v>2.2610000000000002E-2</c:v>
-                </c:pt>
-                <c:pt idx="3">
-                  <c:v>0.22289999999999999</c:v>
-                </c:pt>
-                <c:pt idx="4">
                   <c:v>2.2291500000000002</c:v>
                 </c:pt>
               </c:numCache>
